--- a/docs/StoryPlay项目文档.docx
+++ b/docs/StoryPlay项目文档.docx
@@ -210,7 +210,7 @@
           <w:rFonts w:eastAsia="等线" w:ascii="Arial" w:cs="Arial" w:hAnsi="Arial"/>
           <w:sz w:val="22"/>
         </w:rPr>
-        <w:t>《StoryPlay》是一款基于Python开发的AI互动文字冒险游戏。玩家通过输入指令，与AI共同推进奇幻世界的故事发展。系统集成了vivo大语言模型（Vivo 70B）进行剧情生成，结合AI图像生成API实时渲染场景，并通过vivo TTS语音合成服务为故事配音，带来沉浸式的多模态体验。游戏支持个性化角色设定和多分支剧情，界面采用PyQt5开发，操作简便，适合喜欢探索与创造的玩家。本项目展示了AI在内容生成和人机交互领域的创新应用。</w:t>
+        <w:t>StoryPlay 是一款基于Python开发的AI互动文字冒险游戏。玩家通过输入指令，与AI共同推进奇幻世界的故事发展。系统集成了vivo大语言模型（Vivo 70B）进行剧情生成，结合AI图像生成API实时生成场景，并通过vivo TTS语音合成服务为故事配音，带来沉浸式的多模态体验。游戏支持个性化角色设定和多分支剧情，界面采用PyQt5开发，操作简便，适合喜欢探索与创造的玩家。</w:t>
       </w:r>
     </w:p>
     <w:p>
@@ -3734,27 +3734,27 @@
 
 <file path=word/numbering.xml><?xml version="1.0" encoding="utf-8"?>
 <w:numbering xmlns:w="http://schemas.openxmlformats.org/wordprocessingml/2006/main">
-  <w:abstractNum w:abstractNumId="282296">
-    <w:lvl>
-      <w:numFmt w:val="bullet"/>
-      <w:suff w:val="tab"/>
-      <w:lvlText w:val="•"/>
-      <w:rPr>
-        <w:color w:val="3370ff"/>
-      </w:rPr>
-    </w:lvl>
-  </w:abstractNum>
-  <w:abstractNum w:abstractNumId="282297">
-    <w:lvl>
-      <w:numFmt w:val="bullet"/>
-      <w:suff w:val="tab"/>
-      <w:lvlText w:val="•"/>
-      <w:rPr>
-        <w:color w:val="3370ff"/>
-      </w:rPr>
-    </w:lvl>
-  </w:abstractNum>
-  <w:abstractNum w:abstractNumId="282298">
+  <w:abstractNum w:abstractNumId="203009">
+    <w:lvl>
+      <w:numFmt w:val="bullet"/>
+      <w:suff w:val="tab"/>
+      <w:lvlText w:val="•"/>
+      <w:rPr>
+        <w:color w:val="3370ff"/>
+      </w:rPr>
+    </w:lvl>
+  </w:abstractNum>
+  <w:abstractNum w:abstractNumId="203010">
+    <w:lvl>
+      <w:numFmt w:val="bullet"/>
+      <w:suff w:val="tab"/>
+      <w:lvlText w:val="•"/>
+      <w:rPr>
+        <w:color w:val="3370ff"/>
+      </w:rPr>
+    </w:lvl>
+  </w:abstractNum>
+  <w:abstractNum w:abstractNumId="203011">
     <w:lvl>
       <w:numFmt w:val="bullet"/>
       <w:suff w:val="tab"/>
@@ -3764,7 +3764,7 @@
       </w:rPr>
     </w:lvl>
   </w:abstractNum>
-  <w:abstractNum w:abstractNumId="282299">
+  <w:abstractNum w:abstractNumId="203012">
     <w:lvl>
       <w:numFmt w:val="bullet"/>
       <w:suff w:val="tab"/>
@@ -3774,7 +3774,7 @@
       </w:rPr>
     </w:lvl>
   </w:abstractNum>
-  <w:abstractNum w:abstractNumId="282300">
+  <w:abstractNum w:abstractNumId="203013">
     <w:lvl>
       <w:numFmt w:val="bullet"/>
       <w:suff w:val="tab"/>
@@ -3784,7 +3784,7 @@
       </w:rPr>
     </w:lvl>
   </w:abstractNum>
-  <w:abstractNum w:abstractNumId="282301">
+  <w:abstractNum w:abstractNumId="203014">
     <w:lvl>
       <w:numFmt w:val="bullet"/>
       <w:suff w:val="tab"/>
@@ -3794,167 +3794,167 @@
       </w:rPr>
     </w:lvl>
   </w:abstractNum>
-  <w:abstractNum w:abstractNumId="282302">
-    <w:lvl>
-      <w:numFmt w:val="bullet"/>
-      <w:suff w:val="tab"/>
-      <w:lvlText w:val="•"/>
-      <w:rPr>
-        <w:color w:val="3370ff"/>
-      </w:rPr>
-    </w:lvl>
-  </w:abstractNum>
-  <w:abstractNum w:abstractNumId="282303">
-    <w:lvl>
-      <w:numFmt w:val="bullet"/>
-      <w:suff w:val="tab"/>
-      <w:lvlText w:val="•"/>
-      <w:rPr>
-        <w:color w:val="3370ff"/>
-      </w:rPr>
-    </w:lvl>
-  </w:abstractNum>
-  <w:abstractNum w:abstractNumId="282304">
-    <w:lvl>
-      <w:numFmt w:val="bullet"/>
-      <w:suff w:val="tab"/>
-      <w:lvlText w:val="•"/>
-      <w:rPr>
-        <w:color w:val="3370ff"/>
-      </w:rPr>
-    </w:lvl>
-  </w:abstractNum>
-  <w:abstractNum w:abstractNumId="282305">
-    <w:lvl>
-      <w:numFmt w:val="bullet"/>
-      <w:suff w:val="tab"/>
-      <w:lvlText w:val="•"/>
-      <w:rPr>
-        <w:color w:val="3370ff"/>
-      </w:rPr>
-    </w:lvl>
-  </w:abstractNum>
-  <w:abstractNum w:abstractNumId="282306">
-    <w:lvl>
-      <w:numFmt w:val="bullet"/>
-      <w:suff w:val="tab"/>
-      <w:lvlText w:val="•"/>
-      <w:rPr>
-        <w:color w:val="3370ff"/>
-      </w:rPr>
-    </w:lvl>
-  </w:abstractNum>
-  <w:abstractNum w:abstractNumId="282307">
-    <w:lvl>
-      <w:numFmt w:val="bullet"/>
-      <w:suff w:val="tab"/>
-      <w:lvlText w:val="•"/>
-      <w:rPr>
-        <w:color w:val="3370ff"/>
-      </w:rPr>
-    </w:lvl>
-  </w:abstractNum>
-  <w:abstractNum w:abstractNumId="282308">
-    <w:lvl>
-      <w:numFmt w:val="bullet"/>
-      <w:suff w:val="tab"/>
-      <w:lvlText w:val="•"/>
-      <w:rPr>
-        <w:color w:val="3370ff"/>
-      </w:rPr>
-    </w:lvl>
-  </w:abstractNum>
-  <w:abstractNum w:abstractNumId="282309">
-    <w:lvl>
-      <w:numFmt w:val="bullet"/>
-      <w:suff w:val="tab"/>
-      <w:lvlText w:val="•"/>
-      <w:rPr>
-        <w:color w:val="3370ff"/>
-      </w:rPr>
-    </w:lvl>
-  </w:abstractNum>
-  <w:abstractNum w:abstractNumId="282310">
-    <w:lvl>
-      <w:numFmt w:val="bullet"/>
-      <w:suff w:val="tab"/>
-      <w:lvlText w:val="•"/>
-      <w:rPr>
-        <w:color w:val="3370ff"/>
-      </w:rPr>
-    </w:lvl>
-  </w:abstractNum>
-  <w:abstractNum w:abstractNumId="282311">
-    <w:lvl>
-      <w:numFmt w:val="bullet"/>
-      <w:suff w:val="tab"/>
-      <w:lvlText w:val="•"/>
-      <w:rPr>
-        <w:color w:val="3370ff"/>
-      </w:rPr>
-    </w:lvl>
-  </w:abstractNum>
-  <w:abstractNum w:abstractNumId="282312">
-    <w:lvl>
-      <w:numFmt w:val="bullet"/>
-      <w:suff w:val="tab"/>
-      <w:lvlText w:val="•"/>
-      <w:rPr>
-        <w:color w:val="3370ff"/>
-      </w:rPr>
-    </w:lvl>
-  </w:abstractNum>
-  <w:abstractNum w:abstractNumId="282313">
-    <w:lvl>
-      <w:numFmt w:val="bullet"/>
-      <w:suff w:val="tab"/>
-      <w:lvlText w:val="•"/>
-      <w:rPr>
-        <w:color w:val="3370ff"/>
-      </w:rPr>
-    </w:lvl>
-  </w:abstractNum>
-  <w:abstractNum w:abstractNumId="282314">
-    <w:lvl>
-      <w:numFmt w:val="bullet"/>
-      <w:suff w:val="tab"/>
-      <w:lvlText w:val="•"/>
-      <w:rPr>
-        <w:color w:val="3370ff"/>
-      </w:rPr>
-    </w:lvl>
-  </w:abstractNum>
-  <w:abstractNum w:abstractNumId="282315">
-    <w:lvl>
-      <w:numFmt w:val="bullet"/>
-      <w:suff w:val="tab"/>
-      <w:lvlText w:val="•"/>
-      <w:rPr>
-        <w:color w:val="3370ff"/>
-      </w:rPr>
-    </w:lvl>
-  </w:abstractNum>
-  <w:abstractNum w:abstractNumId="282316">
-    <w:lvl>
-      <w:numFmt w:val="bullet"/>
-      <w:suff w:val="tab"/>
-      <w:lvlText w:val="•"/>
-      <w:rPr>
-        <w:color w:val="3370ff"/>
-      </w:rPr>
-    </w:lvl>
-  </w:abstractNum>
-  <w:abstractNum w:abstractNumId="282317">
-    <w:lvl>
-      <w:numFmt w:val="bullet"/>
-      <w:suff w:val="tab"/>
-      <w:lvlText w:val="•"/>
-      <w:rPr>
-        <w:color w:val="3370ff"/>
-      </w:rPr>
-    </w:lvl>
-  </w:abstractNum>
-  <w:abstractNum w:abstractNumId="282318">
+  <w:abstractNum w:abstractNumId="203015">
+    <w:lvl>
+      <w:numFmt w:val="bullet"/>
+      <w:suff w:val="tab"/>
+      <w:lvlText w:val="•"/>
+      <w:rPr>
+        <w:color w:val="3370ff"/>
+      </w:rPr>
+    </w:lvl>
+  </w:abstractNum>
+  <w:abstractNum w:abstractNumId="203016">
+    <w:lvl>
+      <w:numFmt w:val="bullet"/>
+      <w:suff w:val="tab"/>
+      <w:lvlText w:val="•"/>
+      <w:rPr>
+        <w:color w:val="3370ff"/>
+      </w:rPr>
+    </w:lvl>
+  </w:abstractNum>
+  <w:abstractNum w:abstractNumId="203017">
+    <w:lvl>
+      <w:numFmt w:val="bullet"/>
+      <w:suff w:val="tab"/>
+      <w:lvlText w:val="•"/>
+      <w:rPr>
+        <w:color w:val="3370ff"/>
+      </w:rPr>
+    </w:lvl>
+  </w:abstractNum>
+  <w:abstractNum w:abstractNumId="203018">
+    <w:lvl>
+      <w:numFmt w:val="bullet"/>
+      <w:suff w:val="tab"/>
+      <w:lvlText w:val="•"/>
+      <w:rPr>
+        <w:color w:val="3370ff"/>
+      </w:rPr>
+    </w:lvl>
+  </w:abstractNum>
+  <w:abstractNum w:abstractNumId="203019">
+    <w:lvl>
+      <w:numFmt w:val="bullet"/>
+      <w:suff w:val="tab"/>
+      <w:lvlText w:val="•"/>
+      <w:rPr>
+        <w:color w:val="3370ff"/>
+      </w:rPr>
+    </w:lvl>
+  </w:abstractNum>
+  <w:abstractNum w:abstractNumId="203020">
+    <w:lvl>
+      <w:numFmt w:val="bullet"/>
+      <w:suff w:val="tab"/>
+      <w:lvlText w:val="•"/>
+      <w:rPr>
+        <w:color w:val="3370ff"/>
+      </w:rPr>
+    </w:lvl>
+  </w:abstractNum>
+  <w:abstractNum w:abstractNumId="203021">
+    <w:lvl>
+      <w:numFmt w:val="bullet"/>
+      <w:suff w:val="tab"/>
+      <w:lvlText w:val="•"/>
+      <w:rPr>
+        <w:color w:val="3370ff"/>
+      </w:rPr>
+    </w:lvl>
+  </w:abstractNum>
+  <w:abstractNum w:abstractNumId="203022">
+    <w:lvl>
+      <w:numFmt w:val="bullet"/>
+      <w:suff w:val="tab"/>
+      <w:lvlText w:val="•"/>
+      <w:rPr>
+        <w:color w:val="3370ff"/>
+      </w:rPr>
+    </w:lvl>
+  </w:abstractNum>
+  <w:abstractNum w:abstractNumId="203023">
+    <w:lvl>
+      <w:numFmt w:val="bullet"/>
+      <w:suff w:val="tab"/>
+      <w:lvlText w:val="•"/>
+      <w:rPr>
+        <w:color w:val="3370ff"/>
+      </w:rPr>
+    </w:lvl>
+  </w:abstractNum>
+  <w:abstractNum w:abstractNumId="203024">
+    <w:lvl>
+      <w:numFmt w:val="bullet"/>
+      <w:suff w:val="tab"/>
+      <w:lvlText w:val="•"/>
+      <w:rPr>
+        <w:color w:val="3370ff"/>
+      </w:rPr>
+    </w:lvl>
+  </w:abstractNum>
+  <w:abstractNum w:abstractNumId="203025">
+    <w:lvl>
+      <w:numFmt w:val="bullet"/>
+      <w:suff w:val="tab"/>
+      <w:lvlText w:val="•"/>
+      <w:rPr>
+        <w:color w:val="3370ff"/>
+      </w:rPr>
+    </w:lvl>
+  </w:abstractNum>
+  <w:abstractNum w:abstractNumId="203026">
+    <w:lvl>
+      <w:numFmt w:val="bullet"/>
+      <w:suff w:val="tab"/>
+      <w:lvlText w:val="•"/>
+      <w:rPr>
+        <w:color w:val="3370ff"/>
+      </w:rPr>
+    </w:lvl>
+  </w:abstractNum>
+  <w:abstractNum w:abstractNumId="203027">
+    <w:lvl>
+      <w:numFmt w:val="bullet"/>
+      <w:suff w:val="tab"/>
+      <w:lvlText w:val="•"/>
+      <w:rPr>
+        <w:color w:val="3370ff"/>
+      </w:rPr>
+    </w:lvl>
+  </w:abstractNum>
+  <w:abstractNum w:abstractNumId="203028">
+    <w:lvl>
+      <w:numFmt w:val="bullet"/>
+      <w:suff w:val="tab"/>
+      <w:lvlText w:val="•"/>
+      <w:rPr>
+        <w:color w:val="3370ff"/>
+      </w:rPr>
+    </w:lvl>
+  </w:abstractNum>
+  <w:abstractNum w:abstractNumId="203029">
+    <w:lvl>
+      <w:numFmt w:val="bullet"/>
+      <w:suff w:val="tab"/>
+      <w:lvlText w:val="•"/>
+      <w:rPr>
+        <w:color w:val="3370ff"/>
+      </w:rPr>
+    </w:lvl>
+  </w:abstractNum>
+  <w:abstractNum w:abstractNumId="203030">
+    <w:lvl>
+      <w:numFmt w:val="bullet"/>
+      <w:suff w:val="tab"/>
+      <w:lvlText w:val="•"/>
+      <w:rPr>
+        <w:color w:val="3370ff"/>
+      </w:rPr>
+    </w:lvl>
+  </w:abstractNum>
+  <w:abstractNum w:abstractNumId="203031">
     <w:lvl>
       <w:numFmt w:val="bullet"/>
       <w:suff w:val="tab"/>
@@ -3964,7 +3964,7 @@
       </w:rPr>
     </w:lvl>
   </w:abstractNum>
-  <w:abstractNum w:abstractNumId="282319">
+  <w:abstractNum w:abstractNumId="203032">
     <w:lvl>
       <w:numFmt w:val="bullet"/>
       <w:suff w:val="tab"/>
@@ -3974,7 +3974,7 @@
       </w:rPr>
     </w:lvl>
   </w:abstractNum>
-  <w:abstractNum w:abstractNumId="282320">
+  <w:abstractNum w:abstractNumId="203033">
     <w:lvl>
       <w:numFmt w:val="bullet"/>
       <w:suff w:val="tab"/>
@@ -3984,17 +3984,17 @@
       </w:rPr>
     </w:lvl>
   </w:abstractNum>
-  <w:abstractNum w:abstractNumId="282321">
-    <w:lvl>
-      <w:numFmt w:val="bullet"/>
-      <w:suff w:val="tab"/>
-      <w:lvlText w:val="•"/>
-      <w:rPr>
-        <w:color w:val="3370ff"/>
-      </w:rPr>
-    </w:lvl>
-  </w:abstractNum>
-  <w:abstractNum w:abstractNumId="282322">
+  <w:abstractNum w:abstractNumId="203034">
+    <w:lvl>
+      <w:numFmt w:val="bullet"/>
+      <w:suff w:val="tab"/>
+      <w:lvlText w:val="•"/>
+      <w:rPr>
+        <w:color w:val="3370ff"/>
+      </w:rPr>
+    </w:lvl>
+  </w:abstractNum>
+  <w:abstractNum w:abstractNumId="203035">
     <w:lvl>
       <w:numFmt w:val="bullet"/>
       <w:suff w:val="tab"/>
@@ -4004,7 +4004,7 @@
       </w:rPr>
     </w:lvl>
   </w:abstractNum>
-  <w:abstractNum w:abstractNumId="282323">
+  <w:abstractNum w:abstractNumId="203036">
     <w:lvl>
       <w:numFmt w:val="bullet"/>
       <w:suff w:val="tab"/>
@@ -4014,7 +4014,7 @@
       </w:rPr>
     </w:lvl>
   </w:abstractNum>
-  <w:abstractNum w:abstractNumId="282324">
+  <w:abstractNum w:abstractNumId="203037">
     <w:lvl>
       <w:numFmt w:val="bullet"/>
       <w:suff w:val="tab"/>
@@ -4024,7 +4024,7 @@
       </w:rPr>
     </w:lvl>
   </w:abstractNum>
-  <w:abstractNum w:abstractNumId="282325">
+  <w:abstractNum w:abstractNumId="203038">
     <w:lvl>
       <w:start w:val="1"/>
       <w:numFmt w:val="decimal"/>
@@ -4035,7 +4035,7 @@
       </w:rPr>
     </w:lvl>
   </w:abstractNum>
-  <w:abstractNum w:abstractNumId="282326">
+  <w:abstractNum w:abstractNumId="203039">
     <w:lvl>
       <w:start w:val="1"/>
       <w:numFmt w:val="decimal"/>
@@ -4046,7 +4046,7 @@
       </w:rPr>
     </w:lvl>
   </w:abstractNum>
-  <w:abstractNum w:abstractNumId="282327">
+  <w:abstractNum w:abstractNumId="203040">
     <w:lvl>
       <w:start w:val="1"/>
       <w:numFmt w:val="decimal"/>
@@ -4057,27 +4057,27 @@
       </w:rPr>
     </w:lvl>
   </w:abstractNum>
-  <w:abstractNum w:abstractNumId="282328">
-    <w:lvl>
-      <w:numFmt w:val="bullet"/>
-      <w:suff w:val="tab"/>
-      <w:lvlText w:val="•"/>
-      <w:rPr>
-        <w:color w:val="3370ff"/>
-      </w:rPr>
-    </w:lvl>
-  </w:abstractNum>
-  <w:abstractNum w:abstractNumId="282329">
-    <w:lvl>
-      <w:numFmt w:val="bullet"/>
-      <w:suff w:val="tab"/>
-      <w:lvlText w:val="•"/>
-      <w:rPr>
-        <w:color w:val="3370ff"/>
-      </w:rPr>
-    </w:lvl>
-  </w:abstractNum>
-  <w:abstractNum w:abstractNumId="282330">
+  <w:abstractNum w:abstractNumId="203041">
+    <w:lvl>
+      <w:numFmt w:val="bullet"/>
+      <w:suff w:val="tab"/>
+      <w:lvlText w:val="•"/>
+      <w:rPr>
+        <w:color w:val="3370ff"/>
+      </w:rPr>
+    </w:lvl>
+  </w:abstractNum>
+  <w:abstractNum w:abstractNumId="203042">
+    <w:lvl>
+      <w:numFmt w:val="bullet"/>
+      <w:suff w:val="tab"/>
+      <w:lvlText w:val="•"/>
+      <w:rPr>
+        <w:color w:val="3370ff"/>
+      </w:rPr>
+    </w:lvl>
+  </w:abstractNum>
+  <w:abstractNum w:abstractNumId="203043">
     <w:lvl>
       <w:numFmt w:val="bullet"/>
       <w:suff w:val="tab"/>
@@ -4087,27 +4087,27 @@
       </w:rPr>
     </w:lvl>
   </w:abstractNum>
-  <w:abstractNum w:abstractNumId="282331">
-    <w:lvl>
-      <w:numFmt w:val="bullet"/>
-      <w:suff w:val="tab"/>
-      <w:lvlText w:val="•"/>
-      <w:rPr>
-        <w:color w:val="3370ff"/>
-      </w:rPr>
-    </w:lvl>
-  </w:abstractNum>
-  <w:abstractNum w:abstractNumId="282332">
-    <w:lvl>
-      <w:numFmt w:val="bullet"/>
-      <w:suff w:val="tab"/>
-      <w:lvlText w:val="•"/>
-      <w:rPr>
-        <w:color w:val="3370ff"/>
-      </w:rPr>
-    </w:lvl>
-  </w:abstractNum>
-  <w:abstractNum w:abstractNumId="282333">
+  <w:abstractNum w:abstractNumId="203044">
+    <w:lvl>
+      <w:numFmt w:val="bullet"/>
+      <w:suff w:val="tab"/>
+      <w:lvlText w:val="•"/>
+      <w:rPr>
+        <w:color w:val="3370ff"/>
+      </w:rPr>
+    </w:lvl>
+  </w:abstractNum>
+  <w:abstractNum w:abstractNumId="203045">
+    <w:lvl>
+      <w:numFmt w:val="bullet"/>
+      <w:suff w:val="tab"/>
+      <w:lvlText w:val="•"/>
+      <w:rPr>
+        <w:color w:val="3370ff"/>
+      </w:rPr>
+    </w:lvl>
+  </w:abstractNum>
+  <w:abstractNum w:abstractNumId="203046">
     <w:lvl>
       <w:numFmt w:val="bullet"/>
       <w:suff w:val="tab"/>
@@ -4117,7 +4117,7 @@
       </w:rPr>
     </w:lvl>
   </w:abstractNum>
-  <w:abstractNum w:abstractNumId="282334">
+  <w:abstractNum w:abstractNumId="203047">
     <w:lvl>
       <w:numFmt w:val="bullet"/>
       <w:suff w:val="tab"/>
@@ -4127,7 +4127,7 @@
       </w:rPr>
     </w:lvl>
   </w:abstractNum>
-  <w:abstractNum w:abstractNumId="282335">
+  <w:abstractNum w:abstractNumId="203048">
     <w:lvl>
       <w:numFmt w:val="bullet"/>
       <w:suff w:val="tab"/>
@@ -4137,27 +4137,27 @@
       </w:rPr>
     </w:lvl>
   </w:abstractNum>
-  <w:abstractNum w:abstractNumId="282336">
-    <w:lvl>
-      <w:numFmt w:val="bullet"/>
-      <w:suff w:val="tab"/>
-      <w:lvlText w:val="•"/>
-      <w:rPr>
-        <w:color w:val="3370ff"/>
-      </w:rPr>
-    </w:lvl>
-  </w:abstractNum>
-  <w:abstractNum w:abstractNumId="282337">
-    <w:lvl>
-      <w:numFmt w:val="bullet"/>
-      <w:suff w:val="tab"/>
-      <w:lvlText w:val="•"/>
-      <w:rPr>
-        <w:color w:val="3370ff"/>
-      </w:rPr>
-    </w:lvl>
-  </w:abstractNum>
-  <w:abstractNum w:abstractNumId="282338">
+  <w:abstractNum w:abstractNumId="203049">
+    <w:lvl>
+      <w:numFmt w:val="bullet"/>
+      <w:suff w:val="tab"/>
+      <w:lvlText w:val="•"/>
+      <w:rPr>
+        <w:color w:val="3370ff"/>
+      </w:rPr>
+    </w:lvl>
+  </w:abstractNum>
+  <w:abstractNum w:abstractNumId="203050">
+    <w:lvl>
+      <w:numFmt w:val="bullet"/>
+      <w:suff w:val="tab"/>
+      <w:lvlText w:val="•"/>
+      <w:rPr>
+        <w:color w:val="3370ff"/>
+      </w:rPr>
+    </w:lvl>
+  </w:abstractNum>
+  <w:abstractNum w:abstractNumId="203051">
     <w:lvl>
       <w:numFmt w:val="bullet"/>
       <w:suff w:val="tab"/>
@@ -4167,7 +4167,7 @@
       </w:rPr>
     </w:lvl>
   </w:abstractNum>
-  <w:abstractNum w:abstractNumId="282339">
+  <w:abstractNum w:abstractNumId="203052">
     <w:lvl>
       <w:numFmt w:val="bullet"/>
       <w:suff w:val="tab"/>
@@ -4177,27 +4177,27 @@
       </w:rPr>
     </w:lvl>
   </w:abstractNum>
-  <w:abstractNum w:abstractNumId="282340">
-    <w:lvl>
-      <w:numFmt w:val="bullet"/>
-      <w:suff w:val="tab"/>
-      <w:lvlText w:val="•"/>
-      <w:rPr>
-        <w:color w:val="3370ff"/>
-      </w:rPr>
-    </w:lvl>
-  </w:abstractNum>
-  <w:abstractNum w:abstractNumId="282341">
-    <w:lvl>
-      <w:numFmt w:val="bullet"/>
-      <w:suff w:val="tab"/>
-      <w:lvlText w:val="•"/>
-      <w:rPr>
-        <w:color w:val="3370ff"/>
-      </w:rPr>
-    </w:lvl>
-  </w:abstractNum>
-  <w:abstractNum w:abstractNumId="282342">
+  <w:abstractNum w:abstractNumId="203053">
+    <w:lvl>
+      <w:numFmt w:val="bullet"/>
+      <w:suff w:val="tab"/>
+      <w:lvlText w:val="•"/>
+      <w:rPr>
+        <w:color w:val="3370ff"/>
+      </w:rPr>
+    </w:lvl>
+  </w:abstractNum>
+  <w:abstractNum w:abstractNumId="203054">
+    <w:lvl>
+      <w:numFmt w:val="bullet"/>
+      <w:suff w:val="tab"/>
+      <w:lvlText w:val="•"/>
+      <w:rPr>
+        <w:color w:val="3370ff"/>
+      </w:rPr>
+    </w:lvl>
+  </w:abstractNum>
+  <w:abstractNum w:abstractNumId="203055">
     <w:lvl>
       <w:numFmt w:val="bullet"/>
       <w:suff w:val="tab"/>
@@ -4207,7 +4207,7 @@
       </w:rPr>
     </w:lvl>
   </w:abstractNum>
-  <w:abstractNum w:abstractNumId="282343">
+  <w:abstractNum w:abstractNumId="203056">
     <w:lvl>
       <w:numFmt w:val="bullet"/>
       <w:suff w:val="tab"/>
@@ -4217,7 +4217,7 @@
       </w:rPr>
     </w:lvl>
   </w:abstractNum>
-  <w:abstractNum w:abstractNumId="282344">
+  <w:abstractNum w:abstractNumId="203057">
     <w:lvl>
       <w:numFmt w:val="bullet"/>
       <w:suff w:val="tab"/>
@@ -4227,17 +4227,17 @@
       </w:rPr>
     </w:lvl>
   </w:abstractNum>
-  <w:abstractNum w:abstractNumId="282345">
-    <w:lvl>
-      <w:numFmt w:val="bullet"/>
-      <w:suff w:val="tab"/>
-      <w:lvlText w:val="•"/>
-      <w:rPr>
-        <w:color w:val="3370ff"/>
-      </w:rPr>
-    </w:lvl>
-  </w:abstractNum>
-  <w:abstractNum w:abstractNumId="282346">
+  <w:abstractNum w:abstractNumId="203058">
+    <w:lvl>
+      <w:numFmt w:val="bullet"/>
+      <w:suff w:val="tab"/>
+      <w:lvlText w:val="•"/>
+      <w:rPr>
+        <w:color w:val="3370ff"/>
+      </w:rPr>
+    </w:lvl>
+  </w:abstractNum>
+  <w:abstractNum w:abstractNumId="203059">
     <w:lvl>
       <w:numFmt w:val="bullet"/>
       <w:suff w:val="tab"/>
@@ -4247,7 +4247,7 @@
       </w:rPr>
     </w:lvl>
   </w:abstractNum>
-  <w:abstractNum w:abstractNumId="282347">
+  <w:abstractNum w:abstractNumId="203060">
     <w:lvl>
       <w:numFmt w:val="bullet"/>
       <w:suff w:val="tab"/>
@@ -4257,7 +4257,7 @@
       </w:rPr>
     </w:lvl>
   </w:abstractNum>
-  <w:abstractNum w:abstractNumId="282348">
+  <w:abstractNum w:abstractNumId="203061">
     <w:lvl>
       <w:numFmt w:val="bullet"/>
       <w:suff w:val="tab"/>
@@ -4267,17 +4267,17 @@
       </w:rPr>
     </w:lvl>
   </w:abstractNum>
-  <w:abstractNum w:abstractNumId="282349">
-    <w:lvl>
-      <w:numFmt w:val="bullet"/>
-      <w:suff w:val="tab"/>
-      <w:lvlText w:val="•"/>
-      <w:rPr>
-        <w:color w:val="3370ff"/>
-      </w:rPr>
-    </w:lvl>
-  </w:abstractNum>
-  <w:abstractNum w:abstractNumId="282350">
+  <w:abstractNum w:abstractNumId="203062">
+    <w:lvl>
+      <w:numFmt w:val="bullet"/>
+      <w:suff w:val="tab"/>
+      <w:lvlText w:val="•"/>
+      <w:rPr>
+        <w:color w:val="3370ff"/>
+      </w:rPr>
+    </w:lvl>
+  </w:abstractNum>
+  <w:abstractNum w:abstractNumId="203063">
     <w:lvl>
       <w:numFmt w:val="bullet"/>
       <w:suff w:val="tab"/>
@@ -4287,7 +4287,7 @@
       </w:rPr>
     </w:lvl>
   </w:abstractNum>
-  <w:abstractNum w:abstractNumId="282351">
+  <w:abstractNum w:abstractNumId="203064">
     <w:lvl>
       <w:numFmt w:val="bullet"/>
       <w:suff w:val="tab"/>
@@ -4297,7 +4297,7 @@
       </w:rPr>
     </w:lvl>
   </w:abstractNum>
-  <w:abstractNum w:abstractNumId="282352">
+  <w:abstractNum w:abstractNumId="203065">
     <w:lvl>
       <w:numFmt w:val="bullet"/>
       <w:suff w:val="tab"/>
@@ -4307,17 +4307,17 @@
       </w:rPr>
     </w:lvl>
   </w:abstractNum>
-  <w:abstractNum w:abstractNumId="282353">
-    <w:lvl>
-      <w:numFmt w:val="bullet"/>
-      <w:suff w:val="tab"/>
-      <w:lvlText w:val="•"/>
-      <w:rPr>
-        <w:color w:val="3370ff"/>
-      </w:rPr>
-    </w:lvl>
-  </w:abstractNum>
-  <w:abstractNum w:abstractNumId="282354">
+  <w:abstractNum w:abstractNumId="203066">
+    <w:lvl>
+      <w:numFmt w:val="bullet"/>
+      <w:suff w:val="tab"/>
+      <w:lvlText w:val="•"/>
+      <w:rPr>
+        <w:color w:val="3370ff"/>
+      </w:rPr>
+    </w:lvl>
+  </w:abstractNum>
+  <w:abstractNum w:abstractNumId="203067">
     <w:lvl>
       <w:numFmt w:val="bullet"/>
       <w:suff w:val="tab"/>
@@ -4327,7 +4327,7 @@
       </w:rPr>
     </w:lvl>
   </w:abstractNum>
-  <w:abstractNum w:abstractNumId="282355">
+  <w:abstractNum w:abstractNumId="203068">
     <w:lvl>
       <w:numFmt w:val="bullet"/>
       <w:suff w:val="tab"/>
@@ -4337,7 +4337,7 @@
       </w:rPr>
     </w:lvl>
   </w:abstractNum>
-  <w:abstractNum w:abstractNumId="282356">
+  <w:abstractNum w:abstractNumId="203069">
     <w:lvl>
       <w:numFmt w:val="bullet"/>
       <w:suff w:val="tab"/>
@@ -4347,17 +4347,17 @@
       </w:rPr>
     </w:lvl>
   </w:abstractNum>
-  <w:abstractNum w:abstractNumId="282357">
-    <w:lvl>
-      <w:numFmt w:val="bullet"/>
-      <w:suff w:val="tab"/>
-      <w:lvlText w:val="•"/>
-      <w:rPr>
-        <w:color w:val="3370ff"/>
-      </w:rPr>
-    </w:lvl>
-  </w:abstractNum>
-  <w:abstractNum w:abstractNumId="282358">
+  <w:abstractNum w:abstractNumId="203070">
+    <w:lvl>
+      <w:numFmt w:val="bullet"/>
+      <w:suff w:val="tab"/>
+      <w:lvlText w:val="•"/>
+      <w:rPr>
+        <w:color w:val="3370ff"/>
+      </w:rPr>
+    </w:lvl>
+  </w:abstractNum>
+  <w:abstractNum w:abstractNumId="203071">
     <w:lvl>
       <w:numFmt w:val="bullet"/>
       <w:suff w:val="tab"/>
@@ -4367,7 +4367,7 @@
       </w:rPr>
     </w:lvl>
   </w:abstractNum>
-  <w:abstractNum w:abstractNumId="282359">
+  <w:abstractNum w:abstractNumId="203072">
     <w:lvl>
       <w:numFmt w:val="bullet"/>
       <w:suff w:val="tab"/>
@@ -4377,7 +4377,7 @@
       </w:rPr>
     </w:lvl>
   </w:abstractNum>
-  <w:abstractNum w:abstractNumId="282360">
+  <w:abstractNum w:abstractNumId="203073">
     <w:lvl>
       <w:numFmt w:val="bullet"/>
       <w:suff w:val="tab"/>
@@ -4387,17 +4387,17 @@
       </w:rPr>
     </w:lvl>
   </w:abstractNum>
-  <w:abstractNum w:abstractNumId="282361">
-    <w:lvl>
-      <w:numFmt w:val="bullet"/>
-      <w:suff w:val="tab"/>
-      <w:lvlText w:val="•"/>
-      <w:rPr>
-        <w:color w:val="3370ff"/>
-      </w:rPr>
-    </w:lvl>
-  </w:abstractNum>
-  <w:abstractNum w:abstractNumId="282362">
+  <w:abstractNum w:abstractNumId="203074">
+    <w:lvl>
+      <w:numFmt w:val="bullet"/>
+      <w:suff w:val="tab"/>
+      <w:lvlText w:val="•"/>
+      <w:rPr>
+        <w:color w:val="3370ff"/>
+      </w:rPr>
+    </w:lvl>
+  </w:abstractNum>
+  <w:abstractNum w:abstractNumId="203075">
     <w:lvl>
       <w:numFmt w:val="bullet"/>
       <w:suff w:val="tab"/>
@@ -4407,7 +4407,7 @@
       </w:rPr>
     </w:lvl>
   </w:abstractNum>
-  <w:abstractNum w:abstractNumId="282363">
+  <w:abstractNum w:abstractNumId="203076">
     <w:lvl>
       <w:numFmt w:val="bullet"/>
       <w:suff w:val="tab"/>
@@ -4417,7 +4417,7 @@
       </w:rPr>
     </w:lvl>
   </w:abstractNum>
-  <w:abstractNum w:abstractNumId="282364">
+  <w:abstractNum w:abstractNumId="203077">
     <w:lvl>
       <w:numFmt w:val="bullet"/>
       <w:suff w:val="tab"/>
@@ -4427,17 +4427,17 @@
       </w:rPr>
     </w:lvl>
   </w:abstractNum>
-  <w:abstractNum w:abstractNumId="282365">
-    <w:lvl>
-      <w:numFmt w:val="bullet"/>
-      <w:suff w:val="tab"/>
-      <w:lvlText w:val="•"/>
-      <w:rPr>
-        <w:color w:val="3370ff"/>
-      </w:rPr>
-    </w:lvl>
-  </w:abstractNum>
-  <w:abstractNum w:abstractNumId="282366">
+  <w:abstractNum w:abstractNumId="203078">
+    <w:lvl>
+      <w:numFmt w:val="bullet"/>
+      <w:suff w:val="tab"/>
+      <w:lvlText w:val="•"/>
+      <w:rPr>
+        <w:color w:val="3370ff"/>
+      </w:rPr>
+    </w:lvl>
+  </w:abstractNum>
+  <w:abstractNum w:abstractNumId="203079">
     <w:lvl>
       <w:numFmt w:val="bullet"/>
       <w:suff w:val="tab"/>
@@ -4447,7 +4447,7 @@
       </w:rPr>
     </w:lvl>
   </w:abstractNum>
-  <w:abstractNum w:abstractNumId="282367">
+  <w:abstractNum w:abstractNumId="203080">
     <w:lvl>
       <w:numFmt w:val="bullet"/>
       <w:suff w:val="tab"/>
@@ -4457,7 +4457,7 @@
       </w:rPr>
     </w:lvl>
   </w:abstractNum>
-  <w:abstractNum w:abstractNumId="282368">
+  <w:abstractNum w:abstractNumId="203081">
     <w:lvl>
       <w:numFmt w:val="bullet"/>
       <w:suff w:val="tab"/>
@@ -4467,327 +4467,327 @@
       </w:rPr>
     </w:lvl>
   </w:abstractNum>
-  <w:abstractNum w:abstractNumId="282369">
-    <w:lvl>
-      <w:numFmt w:val="bullet"/>
-      <w:suff w:val="tab"/>
-      <w:lvlText w:val="•"/>
-      <w:rPr>
-        <w:color w:val="3370ff"/>
-      </w:rPr>
-    </w:lvl>
-  </w:abstractNum>
-  <w:abstractNum w:abstractNumId="282370">
-    <w:lvl>
-      <w:numFmt w:val="bullet"/>
-      <w:suff w:val="tab"/>
-      <w:lvlText w:val="•"/>
-      <w:rPr>
-        <w:color w:val="3370ff"/>
-      </w:rPr>
-    </w:lvl>
-  </w:abstractNum>
-  <w:abstractNum w:abstractNumId="282371">
-    <w:lvl>
-      <w:numFmt w:val="bullet"/>
-      <w:suff w:val="tab"/>
-      <w:lvlText w:val="•"/>
-      <w:rPr>
-        <w:color w:val="3370ff"/>
-      </w:rPr>
-    </w:lvl>
-  </w:abstractNum>
-  <w:abstractNum w:abstractNumId="282372">
-    <w:lvl>
-      <w:numFmt w:val="bullet"/>
-      <w:suff w:val="tab"/>
-      <w:lvlText w:val="•"/>
-      <w:rPr>
-        <w:color w:val="3370ff"/>
-      </w:rPr>
-    </w:lvl>
-  </w:abstractNum>
-  <w:abstractNum w:abstractNumId="282373">
-    <w:lvl>
-      <w:numFmt w:val="bullet"/>
-      <w:suff w:val="tab"/>
-      <w:lvlText w:val="•"/>
-      <w:rPr>
-        <w:color w:val="3370ff"/>
-      </w:rPr>
-    </w:lvl>
-  </w:abstractNum>
-  <w:abstractNum w:abstractNumId="282374">
-    <w:lvl>
-      <w:numFmt w:val="bullet"/>
-      <w:suff w:val="tab"/>
-      <w:lvlText w:val="•"/>
-      <w:rPr>
-        <w:color w:val="3370ff"/>
-      </w:rPr>
-    </w:lvl>
-  </w:abstractNum>
-  <w:abstractNum w:abstractNumId="282375">
-    <w:lvl>
-      <w:numFmt w:val="bullet"/>
-      <w:suff w:val="tab"/>
-      <w:lvlText w:val="•"/>
-      <w:rPr>
-        <w:color w:val="3370ff"/>
-      </w:rPr>
-    </w:lvl>
-  </w:abstractNum>
-  <w:abstractNum w:abstractNumId="282376">
-    <w:lvl>
-      <w:numFmt w:val="bullet"/>
-      <w:suff w:val="tab"/>
-      <w:lvlText w:val="•"/>
-      <w:rPr>
-        <w:color w:val="3370ff"/>
-      </w:rPr>
-    </w:lvl>
-  </w:abstractNum>
-  <w:abstractNum w:abstractNumId="282377">
-    <w:lvl>
-      <w:numFmt w:val="bullet"/>
-      <w:suff w:val="tab"/>
-      <w:lvlText w:val="•"/>
-      <w:rPr>
-        <w:color w:val="3370ff"/>
-      </w:rPr>
-    </w:lvl>
-  </w:abstractNum>
-  <w:abstractNum w:abstractNumId="282378">
-    <w:lvl>
-      <w:numFmt w:val="bullet"/>
-      <w:suff w:val="tab"/>
-      <w:lvlText w:val="•"/>
-      <w:rPr>
-        <w:color w:val="3370ff"/>
-      </w:rPr>
-    </w:lvl>
-  </w:abstractNum>
-  <w:abstractNum w:abstractNumId="282379">
-    <w:lvl>
-      <w:numFmt w:val="bullet"/>
-      <w:suff w:val="tab"/>
-      <w:lvlText w:val="•"/>
-      <w:rPr>
-        <w:color w:val="3370ff"/>
-      </w:rPr>
-    </w:lvl>
-  </w:abstractNum>
-  <w:abstractNum w:abstractNumId="282380">
-    <w:lvl>
-      <w:numFmt w:val="bullet"/>
-      <w:suff w:val="tab"/>
-      <w:lvlText w:val="•"/>
-      <w:rPr>
-        <w:color w:val="3370ff"/>
-      </w:rPr>
-    </w:lvl>
-  </w:abstractNum>
-  <w:abstractNum w:abstractNumId="282381">
-    <w:lvl>
-      <w:numFmt w:val="bullet"/>
-      <w:suff w:val="tab"/>
-      <w:lvlText w:val="•"/>
-      <w:rPr>
-        <w:color w:val="3370ff"/>
-      </w:rPr>
-    </w:lvl>
-  </w:abstractNum>
-  <w:abstractNum w:abstractNumId="282382">
-    <w:lvl>
-      <w:numFmt w:val="bullet"/>
-      <w:suff w:val="tab"/>
-      <w:lvlText w:val="•"/>
-      <w:rPr>
-        <w:color w:val="3370ff"/>
-      </w:rPr>
-    </w:lvl>
-  </w:abstractNum>
-  <w:abstractNum w:abstractNumId="282383">
-    <w:lvl>
-      <w:numFmt w:val="bullet"/>
-      <w:suff w:val="tab"/>
-      <w:lvlText w:val="•"/>
-      <w:rPr>
-        <w:color w:val="3370ff"/>
-      </w:rPr>
-    </w:lvl>
-  </w:abstractNum>
-  <w:abstractNum w:abstractNumId="282384">
-    <w:lvl>
-      <w:numFmt w:val="bullet"/>
-      <w:suff w:val="tab"/>
-      <w:lvlText w:val="•"/>
-      <w:rPr>
-        <w:color w:val="3370ff"/>
-      </w:rPr>
-    </w:lvl>
-  </w:abstractNum>
-  <w:abstractNum w:abstractNumId="282385">
-    <w:lvl>
-      <w:numFmt w:val="bullet"/>
-      <w:suff w:val="tab"/>
-      <w:lvlText w:val="•"/>
-      <w:rPr>
-        <w:color w:val="3370ff"/>
-      </w:rPr>
-    </w:lvl>
-  </w:abstractNum>
-  <w:abstractNum w:abstractNumId="282386">
-    <w:lvl>
-      <w:numFmt w:val="bullet"/>
-      <w:suff w:val="tab"/>
-      <w:lvlText w:val="•"/>
-      <w:rPr>
-        <w:color w:val="3370ff"/>
-      </w:rPr>
-    </w:lvl>
-  </w:abstractNum>
-  <w:abstractNum w:abstractNumId="282387">
-    <w:lvl>
-      <w:numFmt w:val="bullet"/>
-      <w:suff w:val="tab"/>
-      <w:lvlText w:val="•"/>
-      <w:rPr>
-        <w:color w:val="3370ff"/>
-      </w:rPr>
-    </w:lvl>
-  </w:abstractNum>
-  <w:abstractNum w:abstractNumId="282388">
-    <w:lvl>
-      <w:numFmt w:val="bullet"/>
-      <w:suff w:val="tab"/>
-      <w:lvlText w:val="•"/>
-      <w:rPr>
-        <w:color w:val="3370ff"/>
-      </w:rPr>
-    </w:lvl>
-  </w:abstractNum>
-  <w:abstractNum w:abstractNumId="282389">
-    <w:lvl>
-      <w:numFmt w:val="bullet"/>
-      <w:suff w:val="tab"/>
-      <w:lvlText w:val="•"/>
-      <w:rPr>
-        <w:color w:val="3370ff"/>
-      </w:rPr>
-    </w:lvl>
-  </w:abstractNum>
-  <w:abstractNum w:abstractNumId="282390">
-    <w:lvl>
-      <w:numFmt w:val="bullet"/>
-      <w:suff w:val="tab"/>
-      <w:lvlText w:val="•"/>
-      <w:rPr>
-        <w:color w:val="3370ff"/>
-      </w:rPr>
-    </w:lvl>
-  </w:abstractNum>
-  <w:abstractNum w:abstractNumId="282391">
-    <w:lvl>
-      <w:numFmt w:val="bullet"/>
-      <w:suff w:val="tab"/>
-      <w:lvlText w:val="•"/>
-      <w:rPr>
-        <w:color w:val="3370ff"/>
-      </w:rPr>
-    </w:lvl>
-  </w:abstractNum>
-  <w:abstractNum w:abstractNumId="282392">
-    <w:lvl>
-      <w:numFmt w:val="bullet"/>
-      <w:suff w:val="tab"/>
-      <w:lvlText w:val="•"/>
-      <w:rPr>
-        <w:color w:val="3370ff"/>
-      </w:rPr>
-    </w:lvl>
-  </w:abstractNum>
-  <w:abstractNum w:abstractNumId="282393">
-    <w:lvl>
-      <w:numFmt w:val="bullet"/>
-      <w:suff w:val="tab"/>
-      <w:lvlText w:val="•"/>
-      <w:rPr>
-        <w:color w:val="3370ff"/>
-      </w:rPr>
-    </w:lvl>
-  </w:abstractNum>
-  <w:abstractNum w:abstractNumId="282394">
-    <w:lvl>
-      <w:numFmt w:val="bullet"/>
-      <w:suff w:val="tab"/>
-      <w:lvlText w:val="•"/>
-      <w:rPr>
-        <w:color w:val="3370ff"/>
-      </w:rPr>
-    </w:lvl>
-  </w:abstractNum>
-  <w:abstractNum w:abstractNumId="282395">
-    <w:lvl>
-      <w:numFmt w:val="bullet"/>
-      <w:suff w:val="tab"/>
-      <w:lvlText w:val="•"/>
-      <w:rPr>
-        <w:color w:val="3370ff"/>
-      </w:rPr>
-    </w:lvl>
-  </w:abstractNum>
-  <w:abstractNum w:abstractNumId="282396">
-    <w:lvl>
-      <w:numFmt w:val="bullet"/>
-      <w:suff w:val="tab"/>
-      <w:lvlText w:val="•"/>
-      <w:rPr>
-        <w:color w:val="3370ff"/>
-      </w:rPr>
-    </w:lvl>
-  </w:abstractNum>
-  <w:abstractNum w:abstractNumId="282397">
-    <w:lvl>
-      <w:numFmt w:val="bullet"/>
-      <w:suff w:val="tab"/>
-      <w:lvlText w:val="•"/>
-      <w:rPr>
-        <w:color w:val="3370ff"/>
-      </w:rPr>
-    </w:lvl>
-  </w:abstractNum>
-  <w:abstractNum w:abstractNumId="282398">
-    <w:lvl>
-      <w:numFmt w:val="bullet"/>
-      <w:suff w:val="tab"/>
-      <w:lvlText w:val="•"/>
-      <w:rPr>
-        <w:color w:val="3370ff"/>
-      </w:rPr>
-    </w:lvl>
-  </w:abstractNum>
-  <w:abstractNum w:abstractNumId="282399">
-    <w:lvl>
-      <w:numFmt w:val="bullet"/>
-      <w:suff w:val="tab"/>
-      <w:lvlText w:val="•"/>
-      <w:rPr>
-        <w:color w:val="3370ff"/>
-      </w:rPr>
-    </w:lvl>
-  </w:abstractNum>
-  <w:abstractNum w:abstractNumId="282400">
-    <w:lvl>
-      <w:numFmt w:val="bullet"/>
-      <w:suff w:val="tab"/>
-      <w:lvlText w:val="•"/>
-      <w:rPr>
-        <w:color w:val="3370ff"/>
-      </w:rPr>
-    </w:lvl>
-  </w:abstractNum>
-  <w:abstractNum w:abstractNumId="282401">
+  <w:abstractNum w:abstractNumId="203082">
+    <w:lvl>
+      <w:numFmt w:val="bullet"/>
+      <w:suff w:val="tab"/>
+      <w:lvlText w:val="•"/>
+      <w:rPr>
+        <w:color w:val="3370ff"/>
+      </w:rPr>
+    </w:lvl>
+  </w:abstractNum>
+  <w:abstractNum w:abstractNumId="203083">
+    <w:lvl>
+      <w:numFmt w:val="bullet"/>
+      <w:suff w:val="tab"/>
+      <w:lvlText w:val="•"/>
+      <w:rPr>
+        <w:color w:val="3370ff"/>
+      </w:rPr>
+    </w:lvl>
+  </w:abstractNum>
+  <w:abstractNum w:abstractNumId="203084">
+    <w:lvl>
+      <w:numFmt w:val="bullet"/>
+      <w:suff w:val="tab"/>
+      <w:lvlText w:val="•"/>
+      <w:rPr>
+        <w:color w:val="3370ff"/>
+      </w:rPr>
+    </w:lvl>
+  </w:abstractNum>
+  <w:abstractNum w:abstractNumId="203085">
+    <w:lvl>
+      <w:numFmt w:val="bullet"/>
+      <w:suff w:val="tab"/>
+      <w:lvlText w:val="•"/>
+      <w:rPr>
+        <w:color w:val="3370ff"/>
+      </w:rPr>
+    </w:lvl>
+  </w:abstractNum>
+  <w:abstractNum w:abstractNumId="203086">
+    <w:lvl>
+      <w:numFmt w:val="bullet"/>
+      <w:suff w:val="tab"/>
+      <w:lvlText w:val="•"/>
+      <w:rPr>
+        <w:color w:val="3370ff"/>
+      </w:rPr>
+    </w:lvl>
+  </w:abstractNum>
+  <w:abstractNum w:abstractNumId="203087">
+    <w:lvl>
+      <w:numFmt w:val="bullet"/>
+      <w:suff w:val="tab"/>
+      <w:lvlText w:val="•"/>
+      <w:rPr>
+        <w:color w:val="3370ff"/>
+      </w:rPr>
+    </w:lvl>
+  </w:abstractNum>
+  <w:abstractNum w:abstractNumId="203088">
+    <w:lvl>
+      <w:numFmt w:val="bullet"/>
+      <w:suff w:val="tab"/>
+      <w:lvlText w:val="•"/>
+      <w:rPr>
+        <w:color w:val="3370ff"/>
+      </w:rPr>
+    </w:lvl>
+  </w:abstractNum>
+  <w:abstractNum w:abstractNumId="203089">
+    <w:lvl>
+      <w:numFmt w:val="bullet"/>
+      <w:suff w:val="tab"/>
+      <w:lvlText w:val="•"/>
+      <w:rPr>
+        <w:color w:val="3370ff"/>
+      </w:rPr>
+    </w:lvl>
+  </w:abstractNum>
+  <w:abstractNum w:abstractNumId="203090">
+    <w:lvl>
+      <w:numFmt w:val="bullet"/>
+      <w:suff w:val="tab"/>
+      <w:lvlText w:val="•"/>
+      <w:rPr>
+        <w:color w:val="3370ff"/>
+      </w:rPr>
+    </w:lvl>
+  </w:abstractNum>
+  <w:abstractNum w:abstractNumId="203091">
+    <w:lvl>
+      <w:numFmt w:val="bullet"/>
+      <w:suff w:val="tab"/>
+      <w:lvlText w:val="•"/>
+      <w:rPr>
+        <w:color w:val="3370ff"/>
+      </w:rPr>
+    </w:lvl>
+  </w:abstractNum>
+  <w:abstractNum w:abstractNumId="203092">
+    <w:lvl>
+      <w:numFmt w:val="bullet"/>
+      <w:suff w:val="tab"/>
+      <w:lvlText w:val="•"/>
+      <w:rPr>
+        <w:color w:val="3370ff"/>
+      </w:rPr>
+    </w:lvl>
+  </w:abstractNum>
+  <w:abstractNum w:abstractNumId="203093">
+    <w:lvl>
+      <w:numFmt w:val="bullet"/>
+      <w:suff w:val="tab"/>
+      <w:lvlText w:val="•"/>
+      <w:rPr>
+        <w:color w:val="3370ff"/>
+      </w:rPr>
+    </w:lvl>
+  </w:abstractNum>
+  <w:abstractNum w:abstractNumId="203094">
+    <w:lvl>
+      <w:numFmt w:val="bullet"/>
+      <w:suff w:val="tab"/>
+      <w:lvlText w:val="•"/>
+      <w:rPr>
+        <w:color w:val="3370ff"/>
+      </w:rPr>
+    </w:lvl>
+  </w:abstractNum>
+  <w:abstractNum w:abstractNumId="203095">
+    <w:lvl>
+      <w:numFmt w:val="bullet"/>
+      <w:suff w:val="tab"/>
+      <w:lvlText w:val="•"/>
+      <w:rPr>
+        <w:color w:val="3370ff"/>
+      </w:rPr>
+    </w:lvl>
+  </w:abstractNum>
+  <w:abstractNum w:abstractNumId="203096">
+    <w:lvl>
+      <w:numFmt w:val="bullet"/>
+      <w:suff w:val="tab"/>
+      <w:lvlText w:val="•"/>
+      <w:rPr>
+        <w:color w:val="3370ff"/>
+      </w:rPr>
+    </w:lvl>
+  </w:abstractNum>
+  <w:abstractNum w:abstractNumId="203097">
+    <w:lvl>
+      <w:numFmt w:val="bullet"/>
+      <w:suff w:val="tab"/>
+      <w:lvlText w:val="•"/>
+      <w:rPr>
+        <w:color w:val="3370ff"/>
+      </w:rPr>
+    </w:lvl>
+  </w:abstractNum>
+  <w:abstractNum w:abstractNumId="203098">
+    <w:lvl>
+      <w:numFmt w:val="bullet"/>
+      <w:suff w:val="tab"/>
+      <w:lvlText w:val="•"/>
+      <w:rPr>
+        <w:color w:val="3370ff"/>
+      </w:rPr>
+    </w:lvl>
+  </w:abstractNum>
+  <w:abstractNum w:abstractNumId="203099">
+    <w:lvl>
+      <w:numFmt w:val="bullet"/>
+      <w:suff w:val="tab"/>
+      <w:lvlText w:val="•"/>
+      <w:rPr>
+        <w:color w:val="3370ff"/>
+      </w:rPr>
+    </w:lvl>
+  </w:abstractNum>
+  <w:abstractNum w:abstractNumId="203100">
+    <w:lvl>
+      <w:numFmt w:val="bullet"/>
+      <w:suff w:val="tab"/>
+      <w:lvlText w:val="•"/>
+      <w:rPr>
+        <w:color w:val="3370ff"/>
+      </w:rPr>
+    </w:lvl>
+  </w:abstractNum>
+  <w:abstractNum w:abstractNumId="203101">
+    <w:lvl>
+      <w:numFmt w:val="bullet"/>
+      <w:suff w:val="tab"/>
+      <w:lvlText w:val="•"/>
+      <w:rPr>
+        <w:color w:val="3370ff"/>
+      </w:rPr>
+    </w:lvl>
+  </w:abstractNum>
+  <w:abstractNum w:abstractNumId="203102">
+    <w:lvl>
+      <w:numFmt w:val="bullet"/>
+      <w:suff w:val="tab"/>
+      <w:lvlText w:val="•"/>
+      <w:rPr>
+        <w:color w:val="3370ff"/>
+      </w:rPr>
+    </w:lvl>
+  </w:abstractNum>
+  <w:abstractNum w:abstractNumId="203103">
+    <w:lvl>
+      <w:numFmt w:val="bullet"/>
+      <w:suff w:val="tab"/>
+      <w:lvlText w:val="•"/>
+      <w:rPr>
+        <w:color w:val="3370ff"/>
+      </w:rPr>
+    </w:lvl>
+  </w:abstractNum>
+  <w:abstractNum w:abstractNumId="203104">
+    <w:lvl>
+      <w:numFmt w:val="bullet"/>
+      <w:suff w:val="tab"/>
+      <w:lvlText w:val="•"/>
+      <w:rPr>
+        <w:color w:val="3370ff"/>
+      </w:rPr>
+    </w:lvl>
+  </w:abstractNum>
+  <w:abstractNum w:abstractNumId="203105">
+    <w:lvl>
+      <w:numFmt w:val="bullet"/>
+      <w:suff w:val="tab"/>
+      <w:lvlText w:val="•"/>
+      <w:rPr>
+        <w:color w:val="3370ff"/>
+      </w:rPr>
+    </w:lvl>
+  </w:abstractNum>
+  <w:abstractNum w:abstractNumId="203106">
+    <w:lvl>
+      <w:numFmt w:val="bullet"/>
+      <w:suff w:val="tab"/>
+      <w:lvlText w:val="•"/>
+      <w:rPr>
+        <w:color w:val="3370ff"/>
+      </w:rPr>
+    </w:lvl>
+  </w:abstractNum>
+  <w:abstractNum w:abstractNumId="203107">
+    <w:lvl>
+      <w:numFmt w:val="bullet"/>
+      <w:suff w:val="tab"/>
+      <w:lvlText w:val="•"/>
+      <w:rPr>
+        <w:color w:val="3370ff"/>
+      </w:rPr>
+    </w:lvl>
+  </w:abstractNum>
+  <w:abstractNum w:abstractNumId="203108">
+    <w:lvl>
+      <w:numFmt w:val="bullet"/>
+      <w:suff w:val="tab"/>
+      <w:lvlText w:val="•"/>
+      <w:rPr>
+        <w:color w:val="3370ff"/>
+      </w:rPr>
+    </w:lvl>
+  </w:abstractNum>
+  <w:abstractNum w:abstractNumId="203109">
+    <w:lvl>
+      <w:numFmt w:val="bullet"/>
+      <w:suff w:val="tab"/>
+      <w:lvlText w:val="•"/>
+      <w:rPr>
+        <w:color w:val="3370ff"/>
+      </w:rPr>
+    </w:lvl>
+  </w:abstractNum>
+  <w:abstractNum w:abstractNumId="203110">
+    <w:lvl>
+      <w:numFmt w:val="bullet"/>
+      <w:suff w:val="tab"/>
+      <w:lvlText w:val="•"/>
+      <w:rPr>
+        <w:color w:val="3370ff"/>
+      </w:rPr>
+    </w:lvl>
+  </w:abstractNum>
+  <w:abstractNum w:abstractNumId="203111">
+    <w:lvl>
+      <w:numFmt w:val="bullet"/>
+      <w:suff w:val="tab"/>
+      <w:lvlText w:val="•"/>
+      <w:rPr>
+        <w:color w:val="3370ff"/>
+      </w:rPr>
+    </w:lvl>
+  </w:abstractNum>
+  <w:abstractNum w:abstractNumId="203112">
+    <w:lvl>
+      <w:numFmt w:val="bullet"/>
+      <w:suff w:val="tab"/>
+      <w:lvlText w:val="•"/>
+      <w:rPr>
+        <w:color w:val="3370ff"/>
+      </w:rPr>
+    </w:lvl>
+  </w:abstractNum>
+  <w:abstractNum w:abstractNumId="203113">
+    <w:lvl>
+      <w:numFmt w:val="bullet"/>
+      <w:suff w:val="tab"/>
+      <w:lvlText w:val="•"/>
+      <w:rPr>
+        <w:color w:val="3370ff"/>
+      </w:rPr>
+    </w:lvl>
+  </w:abstractNum>
+  <w:abstractNum w:abstractNumId="203114">
     <w:lvl>
       <w:numFmt w:val="bullet"/>
       <w:suff w:val="tab"/>
@@ -4798,322 +4798,322 @@
     </w:lvl>
   </w:abstractNum>
   <w:num w:numId="1">
-    <w:abstractNumId w:val="282296"/>
+    <w:abstractNumId w:val="203009"/>
   </w:num>
   <w:num w:numId="2">
-    <w:abstractNumId w:val="282297"/>
+    <w:abstractNumId w:val="203010"/>
   </w:num>
   <w:num w:numId="3">
-    <w:abstractNumId w:val="282298"/>
+    <w:abstractNumId w:val="203011"/>
   </w:num>
   <w:num w:numId="4">
-    <w:abstractNumId w:val="282299"/>
+    <w:abstractNumId w:val="203012"/>
   </w:num>
   <w:num w:numId="5">
-    <w:abstractNumId w:val="282300"/>
+    <w:abstractNumId w:val="203013"/>
   </w:num>
   <w:num w:numId="6">
-    <w:abstractNumId w:val="282301"/>
+    <w:abstractNumId w:val="203014"/>
   </w:num>
   <w:num w:numId="7">
-    <w:abstractNumId w:val="282302"/>
+    <w:abstractNumId w:val="203015"/>
   </w:num>
   <w:num w:numId="8">
-    <w:abstractNumId w:val="282303"/>
+    <w:abstractNumId w:val="203016"/>
   </w:num>
   <w:num w:numId="9">
-    <w:abstractNumId w:val="282304"/>
+    <w:abstractNumId w:val="203017"/>
   </w:num>
   <w:num w:numId="10">
-    <w:abstractNumId w:val="282305"/>
+    <w:abstractNumId w:val="203018"/>
   </w:num>
   <w:num w:numId="11">
-    <w:abstractNumId w:val="282306"/>
+    <w:abstractNumId w:val="203019"/>
   </w:num>
   <w:num w:numId="12">
-    <w:abstractNumId w:val="282307"/>
+    <w:abstractNumId w:val="203020"/>
   </w:num>
   <w:num w:numId="13">
-    <w:abstractNumId w:val="282308"/>
+    <w:abstractNumId w:val="203021"/>
   </w:num>
   <w:num w:numId="14">
-    <w:abstractNumId w:val="282309"/>
+    <w:abstractNumId w:val="203022"/>
   </w:num>
   <w:num w:numId="15">
-    <w:abstractNumId w:val="282310"/>
+    <w:abstractNumId w:val="203023"/>
   </w:num>
   <w:num w:numId="16">
-    <w:abstractNumId w:val="282311"/>
+    <w:abstractNumId w:val="203024"/>
   </w:num>
   <w:num w:numId="17">
-    <w:abstractNumId w:val="282312"/>
+    <w:abstractNumId w:val="203025"/>
   </w:num>
   <w:num w:numId="18">
-    <w:abstractNumId w:val="282313"/>
+    <w:abstractNumId w:val="203026"/>
   </w:num>
   <w:num w:numId="19">
-    <w:abstractNumId w:val="282314"/>
+    <w:abstractNumId w:val="203027"/>
   </w:num>
   <w:num w:numId="20">
-    <w:abstractNumId w:val="282315"/>
+    <w:abstractNumId w:val="203028"/>
   </w:num>
   <w:num w:numId="21">
-    <w:abstractNumId w:val="282316"/>
+    <w:abstractNumId w:val="203029"/>
   </w:num>
   <w:num w:numId="22">
-    <w:abstractNumId w:val="282317"/>
+    <w:abstractNumId w:val="203030"/>
   </w:num>
   <w:num w:numId="23">
-    <w:abstractNumId w:val="282318"/>
+    <w:abstractNumId w:val="203031"/>
   </w:num>
   <w:num w:numId="24">
-    <w:abstractNumId w:val="282319"/>
+    <w:abstractNumId w:val="203032"/>
   </w:num>
   <w:num w:numId="25">
-    <w:abstractNumId w:val="282320"/>
+    <w:abstractNumId w:val="203033"/>
   </w:num>
   <w:num w:numId="26">
-    <w:abstractNumId w:val="282321"/>
+    <w:abstractNumId w:val="203034"/>
   </w:num>
   <w:num w:numId="27">
-    <w:abstractNumId w:val="282322"/>
+    <w:abstractNumId w:val="203035"/>
   </w:num>
   <w:num w:numId="28">
-    <w:abstractNumId w:val="282323"/>
+    <w:abstractNumId w:val="203036"/>
   </w:num>
   <w:num w:numId="29">
-    <w:abstractNumId w:val="282324"/>
+    <w:abstractNumId w:val="203037"/>
   </w:num>
   <w:num w:numId="30">
-    <w:abstractNumId w:val="282325"/>
+    <w:abstractNumId w:val="203038"/>
   </w:num>
   <w:num w:numId="31">
-    <w:abstractNumId w:val="282326"/>
+    <w:abstractNumId w:val="203039"/>
   </w:num>
   <w:num w:numId="32">
-    <w:abstractNumId w:val="282327"/>
+    <w:abstractNumId w:val="203040"/>
   </w:num>
   <w:num w:numId="33">
-    <w:abstractNumId w:val="282328"/>
+    <w:abstractNumId w:val="203041"/>
   </w:num>
   <w:num w:numId="34">
-    <w:abstractNumId w:val="282329"/>
+    <w:abstractNumId w:val="203042"/>
   </w:num>
   <w:num w:numId="35">
-    <w:abstractNumId w:val="282330"/>
+    <w:abstractNumId w:val="203043"/>
   </w:num>
   <w:num w:numId="36">
-    <w:abstractNumId w:val="282331"/>
+    <w:abstractNumId w:val="203044"/>
   </w:num>
   <w:num w:numId="37">
-    <w:abstractNumId w:val="282332"/>
+    <w:abstractNumId w:val="203045"/>
   </w:num>
   <w:num w:numId="38">
-    <w:abstractNumId w:val="282333"/>
+    <w:abstractNumId w:val="203046"/>
   </w:num>
   <w:num w:numId="39">
-    <w:abstractNumId w:val="282334"/>
+    <w:abstractNumId w:val="203047"/>
   </w:num>
   <w:num w:numId="40">
-    <w:abstractNumId w:val="282335"/>
+    <w:abstractNumId w:val="203048"/>
   </w:num>
   <w:num w:numId="41">
-    <w:abstractNumId w:val="282336"/>
+    <w:abstractNumId w:val="203049"/>
   </w:num>
   <w:num w:numId="42">
-    <w:abstractNumId w:val="282337"/>
+    <w:abstractNumId w:val="203050"/>
   </w:num>
   <w:num w:numId="43">
-    <w:abstractNumId w:val="282338"/>
+    <w:abstractNumId w:val="203051"/>
   </w:num>
   <w:num w:numId="44">
-    <w:abstractNumId w:val="282339"/>
+    <w:abstractNumId w:val="203052"/>
   </w:num>
   <w:num w:numId="45">
-    <w:abstractNumId w:val="282340"/>
+    <w:abstractNumId w:val="203053"/>
   </w:num>
   <w:num w:numId="46">
-    <w:abstractNumId w:val="282341"/>
+    <w:abstractNumId w:val="203054"/>
   </w:num>
   <w:num w:numId="47">
-    <w:abstractNumId w:val="282342"/>
+    <w:abstractNumId w:val="203055"/>
   </w:num>
   <w:num w:numId="48">
-    <w:abstractNumId w:val="282343"/>
+    <w:abstractNumId w:val="203056"/>
   </w:num>
   <w:num w:numId="49">
-    <w:abstractNumId w:val="282344"/>
+    <w:abstractNumId w:val="203057"/>
   </w:num>
   <w:num w:numId="50">
-    <w:abstractNumId w:val="282345"/>
+    <w:abstractNumId w:val="203058"/>
   </w:num>
   <w:num w:numId="51">
-    <w:abstractNumId w:val="282346"/>
+    <w:abstractNumId w:val="203059"/>
   </w:num>
   <w:num w:numId="52">
-    <w:abstractNumId w:val="282347"/>
+    <w:abstractNumId w:val="203060"/>
   </w:num>
   <w:num w:numId="53">
-    <w:abstractNumId w:val="282348"/>
+    <w:abstractNumId w:val="203061"/>
   </w:num>
   <w:num w:numId="54">
-    <w:abstractNumId w:val="282349"/>
+    <w:abstractNumId w:val="203062"/>
   </w:num>
   <w:num w:numId="55">
-    <w:abstractNumId w:val="282350"/>
+    <w:abstractNumId w:val="203063"/>
   </w:num>
   <w:num w:numId="56">
-    <w:abstractNumId w:val="282351"/>
+    <w:abstractNumId w:val="203064"/>
   </w:num>
   <w:num w:numId="57">
-    <w:abstractNumId w:val="282352"/>
+    <w:abstractNumId w:val="203065"/>
   </w:num>
   <w:num w:numId="58">
-    <w:abstractNumId w:val="282353"/>
+    <w:abstractNumId w:val="203066"/>
   </w:num>
   <w:num w:numId="59">
-    <w:abstractNumId w:val="282354"/>
+    <w:abstractNumId w:val="203067"/>
   </w:num>
   <w:num w:numId="60">
-    <w:abstractNumId w:val="282355"/>
+    <w:abstractNumId w:val="203068"/>
   </w:num>
   <w:num w:numId="61">
-    <w:abstractNumId w:val="282356"/>
+    <w:abstractNumId w:val="203069"/>
   </w:num>
   <w:num w:numId="62">
-    <w:abstractNumId w:val="282357"/>
+    <w:abstractNumId w:val="203070"/>
   </w:num>
   <w:num w:numId="63">
-    <w:abstractNumId w:val="282358"/>
+    <w:abstractNumId w:val="203071"/>
   </w:num>
   <w:num w:numId="64">
-    <w:abstractNumId w:val="282359"/>
+    <w:abstractNumId w:val="203072"/>
   </w:num>
   <w:num w:numId="65">
-    <w:abstractNumId w:val="282360"/>
+    <w:abstractNumId w:val="203073"/>
   </w:num>
   <w:num w:numId="66">
-    <w:abstractNumId w:val="282361"/>
+    <w:abstractNumId w:val="203074"/>
   </w:num>
   <w:num w:numId="67">
-    <w:abstractNumId w:val="282362"/>
+    <w:abstractNumId w:val="203075"/>
   </w:num>
   <w:num w:numId="68">
-    <w:abstractNumId w:val="282363"/>
+    <w:abstractNumId w:val="203076"/>
   </w:num>
   <w:num w:numId="69">
-    <w:abstractNumId w:val="282364"/>
+    <w:abstractNumId w:val="203077"/>
   </w:num>
   <w:num w:numId="70">
-    <w:abstractNumId w:val="282365"/>
+    <w:abstractNumId w:val="203078"/>
   </w:num>
   <w:num w:numId="71">
-    <w:abstractNumId w:val="282366"/>
+    <w:abstractNumId w:val="203079"/>
   </w:num>
   <w:num w:numId="72">
-    <w:abstractNumId w:val="282367"/>
+    <w:abstractNumId w:val="203080"/>
   </w:num>
   <w:num w:numId="73">
-    <w:abstractNumId w:val="282368"/>
+    <w:abstractNumId w:val="203081"/>
   </w:num>
   <w:num w:numId="74">
-    <w:abstractNumId w:val="282369"/>
+    <w:abstractNumId w:val="203082"/>
   </w:num>
   <w:num w:numId="75">
-    <w:abstractNumId w:val="282370"/>
+    <w:abstractNumId w:val="203083"/>
   </w:num>
   <w:num w:numId="76">
-    <w:abstractNumId w:val="282371"/>
+    <w:abstractNumId w:val="203084"/>
   </w:num>
   <w:num w:numId="77">
-    <w:abstractNumId w:val="282372"/>
+    <w:abstractNumId w:val="203085"/>
   </w:num>
   <w:num w:numId="78">
-    <w:abstractNumId w:val="282373"/>
+    <w:abstractNumId w:val="203086"/>
   </w:num>
   <w:num w:numId="79">
-    <w:abstractNumId w:val="282374"/>
+    <w:abstractNumId w:val="203087"/>
   </w:num>
   <w:num w:numId="80">
-    <w:abstractNumId w:val="282375"/>
+    <w:abstractNumId w:val="203088"/>
   </w:num>
   <w:num w:numId="81">
-    <w:abstractNumId w:val="282376"/>
+    <w:abstractNumId w:val="203089"/>
   </w:num>
   <w:num w:numId="82">
-    <w:abstractNumId w:val="282377"/>
+    <w:abstractNumId w:val="203090"/>
   </w:num>
   <w:num w:numId="83">
-    <w:abstractNumId w:val="282378"/>
+    <w:abstractNumId w:val="203091"/>
   </w:num>
   <w:num w:numId="84">
-    <w:abstractNumId w:val="282379"/>
+    <w:abstractNumId w:val="203092"/>
   </w:num>
   <w:num w:numId="85">
-    <w:abstractNumId w:val="282380"/>
+    <w:abstractNumId w:val="203093"/>
   </w:num>
   <w:num w:numId="86">
-    <w:abstractNumId w:val="282381"/>
+    <w:abstractNumId w:val="203094"/>
   </w:num>
   <w:num w:numId="87">
-    <w:abstractNumId w:val="282382"/>
+    <w:abstractNumId w:val="203095"/>
   </w:num>
   <w:num w:numId="88">
-    <w:abstractNumId w:val="282383"/>
+    <w:abstractNumId w:val="203096"/>
   </w:num>
   <w:num w:numId="89">
-    <w:abstractNumId w:val="282384"/>
+    <w:abstractNumId w:val="203097"/>
   </w:num>
   <w:num w:numId="90">
-    <w:abstractNumId w:val="282385"/>
+    <w:abstractNumId w:val="203098"/>
   </w:num>
   <w:num w:numId="91">
-    <w:abstractNumId w:val="282386"/>
+    <w:abstractNumId w:val="203099"/>
   </w:num>
   <w:num w:numId="92">
-    <w:abstractNumId w:val="282387"/>
+    <w:abstractNumId w:val="203100"/>
   </w:num>
   <w:num w:numId="93">
-    <w:abstractNumId w:val="282388"/>
+    <w:abstractNumId w:val="203101"/>
   </w:num>
   <w:num w:numId="94">
-    <w:abstractNumId w:val="282389"/>
+    <w:abstractNumId w:val="203102"/>
   </w:num>
   <w:num w:numId="95">
-    <w:abstractNumId w:val="282390"/>
+    <w:abstractNumId w:val="203103"/>
   </w:num>
   <w:num w:numId="96">
-    <w:abstractNumId w:val="282391"/>
+    <w:abstractNumId w:val="203104"/>
   </w:num>
   <w:num w:numId="97">
-    <w:abstractNumId w:val="282392"/>
+    <w:abstractNumId w:val="203105"/>
   </w:num>
   <w:num w:numId="98">
-    <w:abstractNumId w:val="282393"/>
+    <w:abstractNumId w:val="203106"/>
   </w:num>
   <w:num w:numId="99">
-    <w:abstractNumId w:val="282394"/>
+    <w:abstractNumId w:val="203107"/>
   </w:num>
   <w:num w:numId="100">
-    <w:abstractNumId w:val="282395"/>
+    <w:abstractNumId w:val="203108"/>
   </w:num>
   <w:num w:numId="101">
-    <w:abstractNumId w:val="282396"/>
+    <w:abstractNumId w:val="203109"/>
   </w:num>
   <w:num w:numId="102">
-    <w:abstractNumId w:val="282397"/>
+    <w:abstractNumId w:val="203110"/>
   </w:num>
   <w:num w:numId="103">
-    <w:abstractNumId w:val="282398"/>
+    <w:abstractNumId w:val="203111"/>
   </w:num>
   <w:num w:numId="104">
-    <w:abstractNumId w:val="282399"/>
+    <w:abstractNumId w:val="203112"/>
   </w:num>
   <w:num w:numId="105">
-    <w:abstractNumId w:val="282400"/>
+    <w:abstractNumId w:val="203113"/>
   </w:num>
   <w:num w:numId="106">
-    <w:abstractNumId w:val="282401"/>
+    <w:abstractNumId w:val="203114"/>
   </w:num>
 </w:numbering>
 </file>
